--- a/documentation Grama Bianca.docx
+++ b/documentation Grama Bianca.docx
@@ -39,7 +39,7 @@
               <w:noProof/>
             </w:rPr>
             <w:pict w14:anchorId="62EFCE1E">
-              <v:group id="Group 2" o:spid="_x0000_s1026" style="position:absolute;margin-left:0;margin-top:0;width:432.65pt;height:448.55pt;z-index:-251656192;mso-width-percent:706;mso-height-percent:566;mso-left-percent:220;mso-top-percent:300;mso-position-horizontal-relative:page;mso-position-vertical-relative:page;mso-width-percent:706;mso-height-percent:566;mso-left-percent:220;mso-top-percent:300" coordsize="43291,44910" o:gfxdata="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">
+              <v:group id="Group 2" o:spid="_x0000_s1026" style="position:absolute;margin-left:0;margin-top:0;width:432.65pt;height:448.55pt;z-index:-251658240;mso-width-percent:706;mso-height-percent:566;mso-left-percent:220;mso-top-percent:300;mso-position-horizontal-relative:page;mso-position-vertical-relative:page;mso-width-percent:706;mso-height-percent:566;mso-left-percent:220;mso-top-percent:300" coordsize="43291,44910" o:gfxdata="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">
                 <o:lock v:ext="edit" aspectratio="t"/>
                 <v:shape id="Freeform 64" o:spid="_x0000_s1027" style="position:absolute;left:15017;width:28274;height:28352;visibility:visible;mso-wrap-style:square;v-text-anchor:top" coordsize="1781,1786" o:gfxdata="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" path="m4,1786l,1782,1776,r5,5l4,1786xe" filled="f" stroked="f">
                   <v:path arrowok="t" o:connecttype="custom" o:connectlocs="6350,2835275;0,2828925;2819400,0;2827338,7938;6350,2835275" o:connectangles="0,0,0,0,0"/>
@@ -71,6 +71,8 @@
             </w:rPr>
           </w:pPr>
           <w:bookmarkStart w:id="0" w:name="_Toc118849355"/>
+          <w:bookmarkStart w:id="1" w:name="_Toc118892012"/>
+          <w:bookmarkStart w:id="2" w:name="_Toc118892445"/>
           <w:r>
             <w:rPr>
               <w:rStyle w:val="Strong"/>
@@ -79,6 +81,8 @@
             <w:t>DISTRIBUTED SYSTEMS</w:t>
           </w:r>
           <w:bookmarkEnd w:id="0"/>
+          <w:bookmarkEnd w:id="1"/>
+          <w:bookmarkEnd w:id="2"/>
         </w:p>
         <w:p>
           <w:pPr>
@@ -89,7 +93,9 @@
               <w:color w:val="0070C0"/>
             </w:rPr>
           </w:pPr>
-          <w:bookmarkStart w:id="1" w:name="_Toc118849356"/>
+          <w:bookmarkStart w:id="3" w:name="_Toc118849356"/>
+          <w:bookmarkStart w:id="4" w:name="_Toc118892013"/>
+          <w:bookmarkStart w:id="5" w:name="_Toc118892446"/>
           <w:r>
             <w:rPr>
               <w:rStyle w:val="Strong"/>
@@ -97,7 +103,9 @@
             </w:rPr>
             <w:t>Assignment 1</w:t>
           </w:r>
-          <w:bookmarkEnd w:id="1"/>
+          <w:bookmarkEnd w:id="3"/>
+          <w:bookmarkEnd w:id="4"/>
+          <w:bookmarkEnd w:id="5"/>
         </w:p>
         <w:p>
           <w:pPr>
@@ -108,7 +116,9 @@
               <w:color w:val="FF0000"/>
             </w:rPr>
           </w:pPr>
-          <w:bookmarkStart w:id="2" w:name="_Toc118849357"/>
+          <w:bookmarkStart w:id="6" w:name="_Toc118849357"/>
+          <w:bookmarkStart w:id="7" w:name="_Toc118892014"/>
+          <w:bookmarkStart w:id="8" w:name="_Toc118892447"/>
           <w:r>
             <w:rPr>
               <w:rStyle w:val="Strong"/>
@@ -116,7 +126,9 @@
             </w:rPr>
             <w:t>Online Energy Utility Platform</w:t>
           </w:r>
-          <w:bookmarkEnd w:id="2"/>
+          <w:bookmarkEnd w:id="6"/>
+          <w:bookmarkEnd w:id="7"/>
+          <w:bookmarkEnd w:id="8"/>
         </w:p>
         <w:p>
           <w:pPr>
@@ -325,9 +337,7 @@
             <w:pStyle w:val="TOCHeading"/>
             <w:jc w:val="both"/>
             <w:rPr>
-              <w:rFonts w:ascii="Times New Roman" w:hAnsi="Times New Roman" w:cs="Times New Roman"/>
-              <w:sz w:val="24"/>
-              <w:szCs w:val="24"/>
+              <w:noProof/>
             </w:rPr>
           </w:pPr>
           <w:r>
@@ -376,21 +386,7 @@
               <w:szCs w:val="22"/>
             </w:rPr>
           </w:pPr>
-        </w:p>
-        <w:p>
-          <w:pPr>
-            <w:pStyle w:val="TOC1"/>
-            <w:tabs>
-              <w:tab w:val="right" w:leader="dot" w:pos="9350"/>
-            </w:tabs>
-            <w:rPr>
-              <w:rFonts w:eastAsiaTheme="minorEastAsia"/>
-              <w:noProof/>
-              <w:sz w:val="22"/>
-              <w:szCs w:val="22"/>
-            </w:rPr>
-          </w:pPr>
-          <w:hyperlink w:anchor="_Toc118849358" w:history="1">
+          <w:hyperlink w:anchor="_Toc118892448" w:history="1">
             <w:r>
               <w:rPr>
                 <w:rStyle w:val="Hyperlink"/>
@@ -418,7 +414,7 @@
                 <w:noProof/>
                 <w:webHidden/>
               </w:rPr>
-              <w:instrText xml:space="preserve"> PAGEREF _Toc118849358 \h </w:instrText>
+              <w:instrText xml:space="preserve"> PAGEREF _Toc118892448 \h </w:instrText>
             </w:r>
             <w:r>
               <w:rPr>
@@ -463,7 +459,7 @@
               <w:szCs w:val="22"/>
             </w:rPr>
           </w:pPr>
-          <w:hyperlink w:anchor="_Toc118849359" w:history="1">
+          <w:hyperlink w:anchor="_Toc118892449" w:history="1">
             <w:r>
               <w:rPr>
                 <w:rStyle w:val="Hyperlink"/>
@@ -508,7 +504,7 @@
                 <w:noProof/>
                 <w:webHidden/>
               </w:rPr>
-              <w:instrText xml:space="preserve"> PAGEREF _Toc118849359 \h </w:instrText>
+              <w:instrText xml:space="preserve"> PAGEREF _Toc118892449 \h </w:instrText>
             </w:r>
             <w:r>
               <w:rPr>
@@ -553,7 +549,7 @@
               <w:szCs w:val="22"/>
             </w:rPr>
           </w:pPr>
-          <w:hyperlink w:anchor="_Toc118849360" w:history="1">
+          <w:hyperlink w:anchor="_Toc118892450" w:history="1">
             <w:r>
               <w:rPr>
                 <w:rStyle w:val="Hyperlink"/>
@@ -598,7 +594,7 @@
                 <w:noProof/>
                 <w:webHidden/>
               </w:rPr>
-              <w:instrText xml:space="preserve"> PAGEREF _Toc118849360 \h </w:instrText>
+              <w:instrText xml:space="preserve"> PAGEREF _Toc118892450 \h </w:instrText>
             </w:r>
             <w:r>
               <w:rPr>
@@ -643,7 +639,7 @@
               <w:szCs w:val="22"/>
             </w:rPr>
           </w:pPr>
-          <w:hyperlink w:anchor="_Toc118849361" w:history="1">
+          <w:hyperlink w:anchor="_Toc118892451" w:history="1">
             <w:r>
               <w:rPr>
                 <w:rStyle w:val="Hyperlink"/>
@@ -688,7 +684,7 @@
                 <w:noProof/>
                 <w:webHidden/>
               </w:rPr>
-              <w:instrText xml:space="preserve"> PAGEREF _Toc118849361 \h </w:instrText>
+              <w:instrText xml:space="preserve"> PAGEREF _Toc118892451 \h </w:instrText>
             </w:r>
             <w:r>
               <w:rPr>
@@ -733,7 +729,7 @@
               <w:szCs w:val="22"/>
             </w:rPr>
           </w:pPr>
-          <w:hyperlink w:anchor="_Toc118849362" w:history="1">
+          <w:hyperlink w:anchor="_Toc118892452" w:history="1">
             <w:r>
               <w:rPr>
                 <w:rStyle w:val="Hyperlink"/>
@@ -778,7 +774,7 @@
                 <w:noProof/>
                 <w:webHidden/>
               </w:rPr>
-              <w:instrText xml:space="preserve"> PAGEREF _Toc118849362 \h </w:instrText>
+              <w:instrText xml:space="preserve"> PAGEREF _Toc118892452 \h </w:instrText>
             </w:r>
             <w:r>
               <w:rPr>
@@ -798,7 +794,7 @@
                 <w:noProof/>
                 <w:webHidden/>
               </w:rPr>
-              <w:t>3</w:t>
+              <w:t>4</w:t>
             </w:r>
             <w:r>
               <w:rPr>
@@ -822,7 +818,7 @@
               <w:szCs w:val="22"/>
             </w:rPr>
           </w:pPr>
-          <w:hyperlink w:anchor="_Toc118849363" w:history="1">
+          <w:hyperlink w:anchor="_Toc118892453" w:history="1">
             <w:r>
               <w:rPr>
                 <w:rStyle w:val="Hyperlink"/>
@@ -850,7 +846,7 @@
                 <w:noProof/>
                 <w:webHidden/>
               </w:rPr>
-              <w:instrText xml:space="preserve"> PAGEREF _Toc118849363 \h </w:instrText>
+              <w:instrText xml:space="preserve"> PAGEREF _Toc118892453 \h </w:instrText>
             </w:r>
             <w:r>
               <w:rPr>
@@ -870,7 +866,7 @@
                 <w:noProof/>
                 <w:webHidden/>
               </w:rPr>
-              <w:t>4</w:t>
+              <w:t>6</w:t>
             </w:r>
             <w:r>
               <w:rPr>
@@ -895,7 +891,7 @@
               <w:szCs w:val="22"/>
             </w:rPr>
           </w:pPr>
-          <w:hyperlink w:anchor="_Toc118849364" w:history="1">
+          <w:hyperlink w:anchor="_Toc118892454" w:history="1">
             <w:r>
               <w:rPr>
                 <w:rStyle w:val="Hyperlink"/>
@@ -940,7 +936,7 @@
                 <w:noProof/>
                 <w:webHidden/>
               </w:rPr>
-              <w:instrText xml:space="preserve"> PAGEREF _Toc118849364 \h </w:instrText>
+              <w:instrText xml:space="preserve"> PAGEREF _Toc118892454 \h </w:instrText>
             </w:r>
             <w:r>
               <w:rPr>
@@ -960,7 +956,7 @@
                 <w:noProof/>
                 <w:webHidden/>
               </w:rPr>
-              <w:t>4</w:t>
+              <w:t>6</w:t>
             </w:r>
             <w:r>
               <w:rPr>
@@ -985,7 +981,7 @@
               <w:szCs w:val="22"/>
             </w:rPr>
           </w:pPr>
-          <w:hyperlink w:anchor="_Toc118849365" w:history="1">
+          <w:hyperlink w:anchor="_Toc118892455" w:history="1">
             <w:r>
               <w:rPr>
                 <w:rStyle w:val="Hyperlink"/>
@@ -1030,7 +1026,7 @@
                 <w:noProof/>
                 <w:webHidden/>
               </w:rPr>
-              <w:instrText xml:space="preserve"> PAGEREF _Toc118849365 \h </w:instrText>
+              <w:instrText xml:space="preserve"> PAGEREF _Toc118892455 \h </w:instrText>
             </w:r>
             <w:r>
               <w:rPr>
@@ -1050,7 +1046,79 @@
                 <w:noProof/>
                 <w:webHidden/>
               </w:rPr>
-              <w:t>4</w:t>
+              <w:t>6</w:t>
+            </w:r>
+            <w:r>
+              <w:rPr>
+                <w:noProof/>
+                <w:webHidden/>
+              </w:rPr>
+              <w:fldChar w:fldCharType="end"/>
+            </w:r>
+          </w:hyperlink>
+        </w:p>
+        <w:p>
+          <w:pPr>
+            <w:pStyle w:val="TOC1"/>
+            <w:tabs>
+              <w:tab w:val="right" w:leader="dot" w:pos="9350"/>
+            </w:tabs>
+            <w:rPr>
+              <w:rFonts w:eastAsiaTheme="minorEastAsia"/>
+              <w:noProof/>
+              <w:sz w:val="22"/>
+              <w:szCs w:val="22"/>
+            </w:rPr>
+          </w:pPr>
+          <w:hyperlink w:anchor="_Toc118892456" w:history="1">
+            <w:r>
+              <w:rPr>
+                <w:rStyle w:val="Hyperlink"/>
+                <w:rFonts w:ascii="Times New Roman" w:hAnsi="Times New Roman" w:cs="Times New Roman"/>
+                <w:noProof/>
+              </w:rPr>
+              <w:t>BIBLIOGRAPHY</w:t>
+            </w:r>
+            <w:r>
+              <w:rPr>
+                <w:noProof/>
+                <w:webHidden/>
+              </w:rPr>
+              <w:tab/>
+            </w:r>
+            <w:r>
+              <w:rPr>
+                <w:noProof/>
+                <w:webHidden/>
+              </w:rPr>
+              <w:fldChar w:fldCharType="begin"/>
+            </w:r>
+            <w:r>
+              <w:rPr>
+                <w:noProof/>
+                <w:webHidden/>
+              </w:rPr>
+              <w:instrText xml:space="preserve"> PAGEREF _Toc118892456 \h </w:instrText>
+            </w:r>
+            <w:r>
+              <w:rPr>
+                <w:noProof/>
+                <w:webHidden/>
+              </w:rPr>
+            </w:r>
+            <w:r>
+              <w:rPr>
+                <w:noProof/>
+                <w:webHidden/>
+              </w:rPr>
+              <w:fldChar w:fldCharType="separate"/>
+            </w:r>
+            <w:r>
+              <w:rPr>
+                <w:noProof/>
+                <w:webHidden/>
+              </w:rPr>
+              <w:t>7</w:t>
             </w:r>
             <w:r>
               <w:rPr>
@@ -1332,7 +1400,7 @@
           <w:szCs w:val="32"/>
         </w:rPr>
       </w:pPr>
-      <w:bookmarkStart w:id="3" w:name="_Toc118849358"/>
+      <w:bookmarkStart w:id="9" w:name="_Toc118892448"/>
       <w:r>
         <w:rPr>
           <w:rFonts w:ascii="Times New Roman" w:eastAsiaTheme="minorHAnsi" w:hAnsi="Times New Roman" w:cs="Times New Roman"/>
@@ -1343,7 +1411,7 @@
         <w:lastRenderedPageBreak/>
         <w:t>BACKEND</w:t>
       </w:r>
-      <w:bookmarkEnd w:id="3"/>
+      <w:bookmarkEnd w:id="9"/>
     </w:p>
     <w:p>
       <w:pPr>
@@ -1359,7 +1427,7 @@
           <w:szCs w:val="28"/>
         </w:rPr>
       </w:pPr>
-      <w:bookmarkStart w:id="4" w:name="_Toc118849359"/>
+      <w:bookmarkStart w:id="10" w:name="_Toc118892449"/>
       <w:r>
         <w:rPr>
           <w:rFonts w:ascii="Times New Roman" w:eastAsiaTheme="minorHAnsi" w:hAnsi="Times New Roman" w:cs="Times New Roman"/>
@@ -1368,7 +1436,7 @@
         </w:rPr>
         <w:t>Introduction</w:t>
       </w:r>
-      <w:bookmarkEnd w:id="4"/>
+      <w:bookmarkEnd w:id="10"/>
     </w:p>
     <w:p>
       <w:pPr>
@@ -1410,7 +1478,7 @@
           <w:szCs w:val="28"/>
         </w:rPr>
       </w:pPr>
-      <w:bookmarkStart w:id="5" w:name="_Toc118849360"/>
+      <w:bookmarkStart w:id="11" w:name="_Toc118892450"/>
       <w:r>
         <w:rPr>
           <w:rFonts w:ascii="Times New Roman" w:eastAsiaTheme="minorHAnsi" w:hAnsi="Times New Roman" w:cs="Times New Roman"/>
@@ -1435,7 +1503,7 @@
         </w:rPr>
         <w:t xml:space="preserve"> Stack</w:t>
       </w:r>
-      <w:bookmarkEnd w:id="5"/>
+      <w:bookmarkEnd w:id="11"/>
     </w:p>
     <w:p>
       <w:pPr>
@@ -1527,7 +1595,7 @@
           <w:szCs w:val="28"/>
         </w:rPr>
       </w:pPr>
-      <w:bookmarkStart w:id="6" w:name="_Toc118849361"/>
+      <w:bookmarkStart w:id="12" w:name="_Toc118892451"/>
       <w:r>
         <w:rPr>
           <w:rFonts w:ascii="Times New Roman" w:eastAsiaTheme="minorHAnsi" w:hAnsi="Times New Roman" w:cs="Times New Roman"/>
@@ -1536,26 +1604,30 @@
         </w:rPr>
         <w:t>Diagrams</w:t>
       </w:r>
-      <w:bookmarkEnd w:id="6"/>
-    </w:p>
-    <w:p>
-      <w:pPr>
+      <w:bookmarkEnd w:id="12"/>
+    </w:p>
+    <w:p>
+      <w:pPr>
+        <w:ind w:firstLine="360"/>
+      </w:pPr>
+      <w:r>
+        <w:t>The database diagram is presented in figure 1:</w:t>
+      </w:r>
+    </w:p>
+    <w:p>
+      <w:pPr>
+        <w:keepNext/>
         <w:spacing w:after="0" w:line="240" w:lineRule="auto"/>
         <w:ind w:left="360"/>
         <w:jc w:val="center"/>
-        <w:rPr>
-          <w:rFonts w:ascii="Times New Roman" w:hAnsi="Times New Roman" w:cs="Times New Roman"/>
-          <w:sz w:val="20"/>
-          <w:szCs w:val="20"/>
-        </w:rPr>
       </w:pPr>
       <w:r>
         <w:rPr>
           <w:noProof/>
         </w:rPr>
         <w:drawing>
-          <wp:inline distT="0" distB="0" distL="0" distR="0" wp14:anchorId="4DB28BE6" wp14:editId="1C7AADB3">
-            <wp:extent cx="3925628" cy="3705860"/>
+          <wp:inline distT="0" distB="0" distL="0" distR="0" wp14:anchorId="4DB28BE6" wp14:editId="7144C717">
+            <wp:extent cx="3730185" cy="3521359"/>
             <wp:effectExtent l="0" t="0" r="0" b="0"/>
             <wp:docPr id="3" name="Picture 3" descr="Chart&#10;&#10;Description automatically generated with medium confidence"/>
             <wp:cNvGraphicFramePr>
@@ -1571,7 +1643,7 @@
                     </pic:cNvPicPr>
                   </pic:nvPicPr>
                   <pic:blipFill>
-                    <a:blip r:embed="rId5">
+                    <a:blip r:embed="rId6">
                       <a:extLst>
                         <a:ext uri="{28A0092B-C50C-407E-A947-70E740481C1C}">
                           <a14:useLocalDpi xmlns:a14="http://schemas.microsoft.com/office/drawing/2010/main" val="0"/>
@@ -1586,7 +1658,7 @@
                   <pic:spPr bwMode="auto">
                     <a:xfrm>
                       <a:off x="0" y="0"/>
-                      <a:ext cx="3930584" cy="3710539"/>
+                      <a:ext cx="3759888" cy="3549399"/>
                     </a:xfrm>
                     <a:prstGeom prst="rect">
                       <a:avLst/>
@@ -1605,6 +1677,28 @@
     </w:p>
     <w:p>
       <w:pPr>
+        <w:pStyle w:val="Caption"/>
+        <w:jc w:val="center"/>
+        <w:rPr>
+          <w:rFonts w:ascii="Times New Roman" w:hAnsi="Times New Roman" w:cs="Times New Roman"/>
+          <w:sz w:val="20"/>
+          <w:szCs w:val="20"/>
+        </w:rPr>
+      </w:pPr>
+      <w:r>
+        <w:t xml:space="preserve">Figure </w:t>
+      </w:r>
+      <w:fldSimple w:instr=" SEQ Figure \* ARABIC ">
+        <w:r>
+          <w:rPr>
+            <w:noProof/>
+          </w:rPr>
+          <w:t>1</w:t>
+        </w:r>
+      </w:fldSimple>
+    </w:p>
+    <w:p>
+      <w:pPr>
         <w:spacing w:after="0" w:line="240" w:lineRule="auto"/>
         <w:ind w:left="360"/>
         <w:jc w:val="center"/>
@@ -1618,13 +1712,21 @@
     <w:p>
       <w:pPr>
         <w:spacing w:after="0" w:line="240" w:lineRule="auto"/>
-        <w:ind w:left="360"/>
-        <w:rPr>
-          <w:rFonts w:ascii="Times New Roman" w:hAnsi="Times New Roman" w:cs="Times New Roman"/>
-          <w:sz w:val="20"/>
-          <w:szCs w:val="20"/>
-        </w:rPr>
-      </w:pPr>
+        <w:ind w:left="360" w:firstLine="360"/>
+        <w:rPr>
+          <w:rFonts w:ascii="Times New Roman" w:hAnsi="Times New Roman" w:cs="Times New Roman"/>
+          <w:sz w:val="20"/>
+          <w:szCs w:val="20"/>
+        </w:rPr>
+      </w:pPr>
+      <w:r>
+        <w:rPr>
+          <w:rFonts w:ascii="Times New Roman" w:hAnsi="Times New Roman" w:cs="Times New Roman"/>
+          <w:sz w:val="20"/>
+          <w:szCs w:val="20"/>
+        </w:rPr>
+        <w:t>The package diagram is presented in figure 2:</w:t>
+      </w:r>
     </w:p>
     <w:p>
       <w:pPr>
@@ -1639,25 +1741,21 @@
     </w:p>
     <w:p>
       <w:pPr>
+        <w:keepNext/>
         <w:spacing w:after="0" w:line="240" w:lineRule="auto"/>
         <w:ind w:left="360"/>
         <w:jc w:val="center"/>
-        <w:rPr>
-          <w:rFonts w:ascii="Times New Roman" w:hAnsi="Times New Roman" w:cs="Times New Roman"/>
-          <w:sz w:val="20"/>
-          <w:szCs w:val="20"/>
-        </w:rPr>
-      </w:pPr>
-      <w:r>
-        <w:rPr>
-          <w:rFonts w:ascii="Times New Roman" w:hAnsi="Times New Roman" w:cs="Times New Roman"/>
-          <w:sz w:val="20"/>
-          <w:szCs w:val="20"/>
-        </w:rPr>
-        <w:lastRenderedPageBreak/>
+      </w:pPr>
+      <w:r>
+        <w:rPr>
+          <w:rFonts w:ascii="Times New Roman" w:hAnsi="Times New Roman" w:cs="Times New Roman"/>
+          <w:noProof/>
+          <w:sz w:val="20"/>
+          <w:szCs w:val="20"/>
+        </w:rPr>
         <w:drawing>
-          <wp:inline distT="0" distB="0" distL="0" distR="0" wp14:anchorId="13885577" wp14:editId="353A93E6">
-            <wp:extent cx="2674995" cy="2469226"/>
+          <wp:inline distT="0" distB="0" distL="0" distR="0" wp14:anchorId="13885577" wp14:editId="201A3DF3">
+            <wp:extent cx="2157557" cy="1991591"/>
             <wp:effectExtent l="0" t="0" r="0" b="0"/>
             <wp:docPr id="1" name="Picture 1" descr="Graphical user interface&#10;&#10;Description automatically generated"/>
             <wp:cNvGraphicFramePr>
@@ -1671,7 +1769,7 @@
                     <pic:cNvPicPr/>
                   </pic:nvPicPr>
                   <pic:blipFill>
-                    <a:blip r:embed="rId6"/>
+                    <a:blip r:embed="rId7"/>
                     <a:stretch>
                       <a:fillRect/>
                     </a:stretch>
@@ -1679,7 +1777,7 @@
                   <pic:spPr>
                     <a:xfrm>
                       <a:off x="0" y="0"/>
-                      <a:ext cx="2684036" cy="2477572"/>
+                      <a:ext cx="2172721" cy="2005589"/>
                     </a:xfrm>
                     <a:prstGeom prst="rect">
                       <a:avLst/>
@@ -1694,6 +1792,23 @@
     </w:p>
     <w:p>
       <w:pPr>
+        <w:pStyle w:val="Caption"/>
+        <w:jc w:val="center"/>
+      </w:pPr>
+      <w:r>
+        <w:t xml:space="preserve">Figure </w:t>
+      </w:r>
+      <w:fldSimple w:instr=" SEQ Figure \* ARABIC ">
+        <w:r>
+          <w:rPr>
+            <w:noProof/>
+          </w:rPr>
+          <w:t>2</w:t>
+        </w:r>
+      </w:fldSimple>
+    </w:p>
+    <w:p>
+      <w:pPr>
         <w:spacing w:after="0" w:line="240" w:lineRule="auto"/>
         <w:ind w:left="360"/>
         <w:rPr>
@@ -1702,11 +1817,20 @@
           <w:szCs w:val="20"/>
         </w:rPr>
       </w:pPr>
+      <w:r>
+        <w:rPr>
+          <w:rFonts w:ascii="Times New Roman" w:hAnsi="Times New Roman" w:cs="Times New Roman"/>
+          <w:sz w:val="20"/>
+          <w:szCs w:val="20"/>
+        </w:rPr>
+        <w:t>Figure 3 contains the conceptual architecture model:</w:t>
+      </w:r>
     </w:p>
     <w:p>
       <w:pPr>
         <w:spacing w:after="0" w:line="240" w:lineRule="auto"/>
         <w:ind w:left="360"/>
+        <w:jc w:val="center"/>
         <w:rPr>
           <w:rFonts w:ascii="Times New Roman" w:hAnsi="Times New Roman" w:cs="Times New Roman"/>
           <w:sz w:val="20"/>
@@ -1717,12 +1841,126 @@
     <w:p>
       <w:pPr>
         <w:spacing w:after="0" w:line="240" w:lineRule="auto"/>
-        <w:rPr>
-          <w:rFonts w:ascii="Times New Roman" w:hAnsi="Times New Roman" w:cs="Times New Roman"/>
-          <w:sz w:val="20"/>
-          <w:szCs w:val="20"/>
-        </w:rPr>
-      </w:pPr>
+        <w:ind w:left="360"/>
+        <w:rPr>
+          <w:rFonts w:ascii="Times New Roman" w:hAnsi="Times New Roman" w:cs="Times New Roman"/>
+          <w:sz w:val="20"/>
+          <w:szCs w:val="20"/>
+        </w:rPr>
+      </w:pPr>
+    </w:p>
+    <w:p>
+      <w:pPr>
+        <w:spacing w:after="0" w:line="240" w:lineRule="auto"/>
+        <w:rPr>
+          <w:rFonts w:ascii="Times New Roman" w:hAnsi="Times New Roman" w:cs="Times New Roman"/>
+          <w:sz w:val="20"/>
+          <w:szCs w:val="20"/>
+        </w:rPr>
+      </w:pPr>
+      <w:r>
+        <w:rPr>
+          <w:noProof/>
+        </w:rPr>
+        <w:pict w14:anchorId="5DA02535">
+          <v:shapetype id="_x0000_t202" coordsize="21600,21600" o:spt="202" path="m,l,21600r21600,l21600,xe">
+            <v:stroke joinstyle="miter"/>
+            <v:path gradientshapeok="t" o:connecttype="rect"/>
+          </v:shapetype>
+          <v:shape id="_x0000_s1032" type="#_x0000_t202" style="position:absolute;margin-left:-28.2pt;margin-top:283.15pt;width:542.15pt;height:.05pt;z-index:251663360;mso-position-horizontal-relative:text;mso-position-vertical-relative:text" stroked="f">
+            <v:textbox style="mso-fit-shape-to-text:t" inset="0,0,0,0">
+              <w:txbxContent>
+                <w:p>
+                  <w:pPr>
+                    <w:pStyle w:val="Caption"/>
+                    <w:jc w:val="center"/>
+                    <w:rPr>
+                      <w:rFonts w:ascii="Times New Roman" w:hAnsi="Times New Roman" w:cs="Times New Roman"/>
+                      <w:noProof/>
+                      <w:sz w:val="20"/>
+                      <w:szCs w:val="20"/>
+                    </w:rPr>
+                  </w:pPr>
+                  <w:r>
+                    <w:t xml:space="preserve">Figure </w:t>
+                  </w:r>
+                  <w:fldSimple w:instr=" SEQ Figure \* ARABIC ">
+                    <w:r>
+                      <w:rPr>
+                        <w:noProof/>
+                      </w:rPr>
+                      <w:t>3</w:t>
+                    </w:r>
+                  </w:fldSimple>
+                </w:p>
+              </w:txbxContent>
+            </v:textbox>
+          </v:shape>
+        </w:pict>
+      </w:r>
+      <w:r>
+        <w:rPr>
+          <w:rFonts w:ascii="Times New Roman" w:hAnsi="Times New Roman" w:cs="Times New Roman"/>
+          <w:noProof/>
+          <w:sz w:val="20"/>
+          <w:szCs w:val="20"/>
+        </w:rPr>
+        <w:drawing>
+          <wp:anchor distT="0" distB="0" distL="114300" distR="114300" simplePos="0" relativeHeight="251659264" behindDoc="1" locked="0" layoutInCell="1" allowOverlap="1" wp14:anchorId="32EB0C62" wp14:editId="47A74B10">
+            <wp:simplePos x="0" y="0"/>
+            <wp:positionH relativeFrom="column">
+              <wp:posOffset>-358140</wp:posOffset>
+            </wp:positionH>
+            <wp:positionV relativeFrom="paragraph">
+              <wp:posOffset>96520</wp:posOffset>
+            </wp:positionV>
+            <wp:extent cx="6885305" cy="3442335"/>
+            <wp:effectExtent l="0" t="0" r="0" b="0"/>
+            <wp:wrapNone/>
+            <wp:docPr id="7" name="Picture 7"/>
+            <wp:cNvGraphicFramePr>
+              <a:graphicFrameLocks xmlns:a="http://schemas.openxmlformats.org/drawingml/2006/main" noChangeAspect="1"/>
+            </wp:cNvGraphicFramePr>
+            <a:graphic xmlns:a="http://schemas.openxmlformats.org/drawingml/2006/main">
+              <a:graphicData uri="http://schemas.openxmlformats.org/drawingml/2006/picture">
+                <pic:pic xmlns:pic="http://schemas.openxmlformats.org/drawingml/2006/picture">
+                  <pic:nvPicPr>
+                    <pic:cNvPr id="7" name="Picture 7"/>
+                    <pic:cNvPicPr/>
+                  </pic:nvPicPr>
+                  <pic:blipFill>
+                    <a:blip r:embed="rId8">
+                      <a:extLst>
+                        <a:ext uri="{28A0092B-C50C-407E-A947-70E740481C1C}">
+                          <a14:useLocalDpi xmlns:a14="http://schemas.microsoft.com/office/drawing/2010/main" val="0"/>
+                        </a:ext>
+                      </a:extLst>
+                    </a:blip>
+                    <a:stretch>
+                      <a:fillRect/>
+                    </a:stretch>
+                  </pic:blipFill>
+                  <pic:spPr>
+                    <a:xfrm>
+                      <a:off x="0" y="0"/>
+                      <a:ext cx="6885305" cy="3442335"/>
+                    </a:xfrm>
+                    <a:prstGeom prst="rect">
+                      <a:avLst/>
+                    </a:prstGeom>
+                  </pic:spPr>
+                </pic:pic>
+              </a:graphicData>
+            </a:graphic>
+            <wp14:sizeRelH relativeFrom="margin">
+              <wp14:pctWidth>0</wp14:pctWidth>
+            </wp14:sizeRelH>
+            <wp14:sizeRelV relativeFrom="margin">
+              <wp14:pctHeight>0</wp14:pctHeight>
+            </wp14:sizeRelV>
+          </wp:anchor>
+        </w:drawing>
+      </w:r>
     </w:p>
     <w:p>
       <w:pPr>
@@ -1742,7 +1980,7 @@
           <w:szCs w:val="20"/>
         </w:rPr>
         <w:drawing>
-          <wp:anchor distT="0" distB="0" distL="114300" distR="114300" simplePos="0" relativeHeight="251659776" behindDoc="1" locked="0" layoutInCell="1" allowOverlap="1" wp14:anchorId="7731F086" wp14:editId="51E5445B">
+          <wp:anchor distT="0" distB="0" distL="114300" distR="114300" simplePos="0" relativeHeight="251661312" behindDoc="1" locked="0" layoutInCell="1" allowOverlap="1" wp14:anchorId="7731F086" wp14:editId="51E5445B">
             <wp:simplePos x="0" y="0"/>
             <wp:positionH relativeFrom="margin">
               <wp:align>center</wp:align>
@@ -1765,7 +2003,7 @@
                     <pic:cNvPicPr/>
                   </pic:nvPicPr>
                   <pic:blipFill>
-                    <a:blip r:embed="rId7" cstate="print">
+                    <a:blip r:embed="rId9" cstate="print">
                       <a:extLst>
                         <a:ext uri="{28A0092B-C50C-407E-A947-70E740481C1C}">
                           <a14:useLocalDpi xmlns:a14="http://schemas.microsoft.com/office/drawing/2010/main" val="0"/>
@@ -1797,15 +2035,182 @@
           </wp:anchor>
         </w:drawing>
       </w:r>
-      <w:r>
-        <w:rPr>
+    </w:p>
+    <w:p>
+      <w:pPr>
+        <w:spacing w:after="0" w:line="240" w:lineRule="auto"/>
+        <w:rPr>
+          <w:rFonts w:ascii="Times New Roman" w:hAnsi="Times New Roman" w:cs="Times New Roman"/>
+        </w:rPr>
+      </w:pPr>
+      <w:r>
+        <w:rPr>
+          <w:rFonts w:ascii="Times New Roman" w:hAnsi="Times New Roman" w:cs="Times New Roman"/>
+        </w:rPr>
+        <w:tab/>
+      </w:r>
+    </w:p>
+    <w:p>
+      <w:pPr>
+        <w:spacing w:after="0" w:line="240" w:lineRule="auto"/>
+        <w:rPr>
+          <w:rFonts w:ascii="Times New Roman" w:hAnsi="Times New Roman" w:cs="Times New Roman"/>
+        </w:rPr>
+      </w:pPr>
+    </w:p>
+    <w:p>
+      <w:pPr>
+        <w:spacing w:after="0" w:line="240" w:lineRule="auto"/>
+        <w:rPr>
+          <w:rFonts w:ascii="Times New Roman" w:hAnsi="Times New Roman" w:cs="Times New Roman"/>
+        </w:rPr>
+      </w:pPr>
+    </w:p>
+    <w:p>
+      <w:pPr>
+        <w:spacing w:after="0" w:line="240" w:lineRule="auto"/>
+        <w:rPr>
+          <w:rFonts w:ascii="Times New Roman" w:hAnsi="Times New Roman" w:cs="Times New Roman"/>
+        </w:rPr>
+      </w:pPr>
+    </w:p>
+    <w:p>
+      <w:pPr>
+        <w:spacing w:after="0" w:line="240" w:lineRule="auto"/>
+        <w:rPr>
+          <w:rFonts w:ascii="Times New Roman" w:hAnsi="Times New Roman" w:cs="Times New Roman"/>
+        </w:rPr>
+      </w:pPr>
+    </w:p>
+    <w:p>
+      <w:pPr>
+        <w:spacing w:after="0" w:line="240" w:lineRule="auto"/>
+        <w:rPr>
+          <w:rFonts w:ascii="Times New Roman" w:hAnsi="Times New Roman" w:cs="Times New Roman"/>
+        </w:rPr>
+      </w:pPr>
+    </w:p>
+    <w:p>
+      <w:pPr>
+        <w:spacing w:after="0" w:line="240" w:lineRule="auto"/>
+        <w:rPr>
+          <w:rFonts w:ascii="Times New Roman" w:hAnsi="Times New Roman" w:cs="Times New Roman"/>
+        </w:rPr>
+      </w:pPr>
+    </w:p>
+    <w:p>
+      <w:pPr>
+        <w:spacing w:after="0" w:line="240" w:lineRule="auto"/>
+        <w:rPr>
+          <w:rFonts w:ascii="Times New Roman" w:hAnsi="Times New Roman" w:cs="Times New Roman"/>
+        </w:rPr>
+      </w:pPr>
+    </w:p>
+    <w:p>
+      <w:pPr>
+        <w:spacing w:after="0" w:line="240" w:lineRule="auto"/>
+        <w:rPr>
+          <w:rFonts w:ascii="Times New Roman" w:hAnsi="Times New Roman" w:cs="Times New Roman"/>
+        </w:rPr>
+      </w:pPr>
+    </w:p>
+    <w:p>
+      <w:pPr>
+        <w:spacing w:after="0" w:line="240" w:lineRule="auto"/>
+        <w:rPr>
+          <w:rFonts w:ascii="Times New Roman" w:hAnsi="Times New Roman" w:cs="Times New Roman"/>
+        </w:rPr>
+      </w:pPr>
+    </w:p>
+    <w:p>
+      <w:pPr>
+        <w:spacing w:after="0" w:line="240" w:lineRule="auto"/>
+        <w:rPr>
+          <w:rFonts w:ascii="Times New Roman" w:hAnsi="Times New Roman" w:cs="Times New Roman"/>
+        </w:rPr>
+      </w:pPr>
+    </w:p>
+    <w:p>
+      <w:pPr>
+        <w:spacing w:after="0" w:line="240" w:lineRule="auto"/>
+        <w:rPr>
+          <w:rFonts w:ascii="Times New Roman" w:hAnsi="Times New Roman" w:cs="Times New Roman"/>
+        </w:rPr>
+      </w:pPr>
+    </w:p>
+    <w:p>
+      <w:pPr>
+        <w:spacing w:after="0" w:line="240" w:lineRule="auto"/>
+        <w:rPr>
+          <w:rFonts w:ascii="Times New Roman" w:hAnsi="Times New Roman" w:cs="Times New Roman"/>
+        </w:rPr>
+      </w:pPr>
+    </w:p>
+    <w:p>
+      <w:pPr>
+        <w:spacing w:after="0" w:line="240" w:lineRule="auto"/>
+        <w:rPr>
+          <w:rFonts w:ascii="Times New Roman" w:hAnsi="Times New Roman" w:cs="Times New Roman"/>
+        </w:rPr>
+      </w:pPr>
+    </w:p>
+    <w:p>
+      <w:pPr>
+        <w:spacing w:after="0" w:line="240" w:lineRule="auto"/>
+        <w:rPr>
+          <w:rFonts w:ascii="Times New Roman" w:hAnsi="Times New Roman" w:cs="Times New Roman"/>
+        </w:rPr>
+      </w:pPr>
+    </w:p>
+    <w:p>
+      <w:pPr>
+        <w:spacing w:after="0" w:line="240" w:lineRule="auto"/>
+        <w:rPr>
+          <w:rFonts w:ascii="Times New Roman" w:hAnsi="Times New Roman" w:cs="Times New Roman"/>
+        </w:rPr>
+      </w:pPr>
+    </w:p>
+    <w:p>
+      <w:pPr>
+        <w:spacing w:after="0" w:line="240" w:lineRule="auto"/>
+        <w:rPr>
+          <w:rFonts w:ascii="Times New Roman" w:hAnsi="Times New Roman" w:cs="Times New Roman"/>
+        </w:rPr>
+      </w:pPr>
+    </w:p>
+    <w:p>
+      <w:pPr>
+        <w:spacing w:after="0" w:line="240" w:lineRule="auto"/>
+        <w:rPr>
+          <w:rFonts w:ascii="Times New Roman" w:hAnsi="Times New Roman" w:cs="Times New Roman"/>
+        </w:rPr>
+      </w:pPr>
+    </w:p>
+    <w:p>
+      <w:pPr>
+        <w:spacing w:after="0" w:line="240" w:lineRule="auto"/>
+        <w:rPr>
+          <w:rFonts w:ascii="Times New Roman" w:hAnsi="Times New Roman" w:cs="Times New Roman"/>
+        </w:rPr>
+      </w:pPr>
+    </w:p>
+    <w:p>
+      <w:pPr>
+        <w:keepNext/>
+        <w:spacing w:after="0" w:line="240" w:lineRule="auto"/>
+        <w:jc w:val="center"/>
+      </w:pPr>
+      <w:r>
+        <w:rPr>
+          <w:rFonts w:ascii="Times New Roman" w:hAnsi="Times New Roman" w:cs="Times New Roman"/>
           <w:noProof/>
         </w:rPr>
+        <w:lastRenderedPageBreak/>
         <w:drawing>
-          <wp:inline distT="0" distB="0" distL="0" distR="0" wp14:anchorId="36FE944B" wp14:editId="3FE2935A">
-            <wp:extent cx="3843649" cy="881247"/>
+          <wp:inline distT="0" distB="0" distL="0" distR="0" wp14:anchorId="5FC8ED06" wp14:editId="1D8AC03E">
+            <wp:extent cx="4254100" cy="2265218"/>
             <wp:effectExtent l="0" t="0" r="0" b="0"/>
-            <wp:docPr id="4" name="Picture 4" descr="Diagram&#10;&#10;Description automatically generated"/>
+            <wp:docPr id="8" name="Picture 8" descr="Diagram&#10;&#10;Description automatically generated"/>
             <wp:cNvGraphicFramePr>
               <a:graphicFrameLocks xmlns:a="http://schemas.openxmlformats.org/drawingml/2006/main" noChangeAspect="1"/>
             </wp:cNvGraphicFramePr>
@@ -1813,36 +2218,29 @@
               <a:graphicData uri="http://schemas.openxmlformats.org/drawingml/2006/picture">
                 <pic:pic xmlns:pic="http://schemas.openxmlformats.org/drawingml/2006/picture">
                   <pic:nvPicPr>
-                    <pic:cNvPr id="4" name="Picture 4" descr="Diagram&#10;&#10;Description automatically generated"/>
-                    <pic:cNvPicPr>
-                      <a:picLocks noChangeAspect="1" noChangeArrowheads="1"/>
-                    </pic:cNvPicPr>
+                    <pic:cNvPr id="8" name="Picture 8" descr="Diagram&#10;&#10;Description automatically generated"/>
+                    <pic:cNvPicPr/>
                   </pic:nvPicPr>
                   <pic:blipFill>
-                    <a:blip r:embed="rId8">
+                    <a:blip r:embed="rId10">
                       <a:extLst>
                         <a:ext uri="{28A0092B-C50C-407E-A947-70E740481C1C}">
                           <a14:useLocalDpi xmlns:a14="http://schemas.microsoft.com/office/drawing/2010/main" val="0"/>
                         </a:ext>
                       </a:extLst>
                     </a:blip>
-                    <a:srcRect/>
                     <a:stretch>
                       <a:fillRect/>
                     </a:stretch>
                   </pic:blipFill>
-                  <pic:spPr bwMode="auto">
+                  <pic:spPr>
                     <a:xfrm>
                       <a:off x="0" y="0"/>
-                      <a:ext cx="3878134" cy="889154"/>
+                      <a:ext cx="4254100" cy="2265218"/>
                     </a:xfrm>
                     <a:prstGeom prst="rect">
                       <a:avLst/>
                     </a:prstGeom>
-                    <a:noFill/>
-                    <a:ln>
-                      <a:noFill/>
-                    </a:ln>
                   </pic:spPr>
                 </pic:pic>
               </a:graphicData>
@@ -1853,6 +2251,26 @@
     </w:p>
     <w:p>
       <w:pPr>
+        <w:pStyle w:val="Caption"/>
+        <w:jc w:val="center"/>
+        <w:rPr>
+          <w:rFonts w:ascii="Times New Roman" w:hAnsi="Times New Roman" w:cs="Times New Roman"/>
+        </w:rPr>
+      </w:pPr>
+      <w:r>
+        <w:t xml:space="preserve">Figure </w:t>
+      </w:r>
+      <w:fldSimple w:instr=" SEQ Figure \* ARABIC ">
+        <w:r>
+          <w:rPr>
+            <w:noProof/>
+          </w:rPr>
+          <w:t>4</w:t>
+        </w:r>
+      </w:fldSimple>
+    </w:p>
+    <w:p>
+      <w:pPr>
         <w:spacing w:after="0" w:line="240" w:lineRule="auto"/>
         <w:rPr>
           <w:rFonts w:ascii="Times New Roman" w:hAnsi="Times New Roman" w:cs="Times New Roman"/>
@@ -1863,13 +2281,7 @@
           <w:rFonts w:ascii="Times New Roman" w:hAnsi="Times New Roman" w:cs="Times New Roman"/>
         </w:rPr>
         <w:tab/>
-        <w:t xml:space="preserve">I have used </w:t>
-      </w:r>
-      <w:r>
-        <w:rPr>
-          <w:rFonts w:ascii="Times New Roman" w:hAnsi="Times New Roman" w:cs="Times New Roman"/>
-        </w:rPr>
-        <w:t>Docker to deploy each component in a separate container.</w:t>
+        <w:t>In figure 4, I have represented the deployment diagram. I have used a Docker container for each component.</w:t>
       </w:r>
     </w:p>
     <w:p>
@@ -1886,7 +2298,7 @@
           <w:szCs w:val="24"/>
         </w:rPr>
       </w:pPr>
-      <w:bookmarkStart w:id="7" w:name="_Toc118849362"/>
+      <w:bookmarkStart w:id="13" w:name="_Toc118892452"/>
       <w:r>
         <w:rPr>
           <w:rFonts w:ascii="Times New Roman" w:eastAsiaTheme="minorHAnsi" w:hAnsi="Times New Roman" w:cs="Times New Roman"/>
@@ -1895,7 +2307,7 @@
         </w:rPr>
         <w:t>Architecture</w:t>
       </w:r>
-      <w:bookmarkEnd w:id="7"/>
+      <w:bookmarkEnd w:id="13"/>
     </w:p>
     <w:p>
       <w:pPr>
@@ -1945,7 +2357,7 @@
           <w:szCs w:val="20"/>
         </w:rPr>
         <w:drawing>
-          <wp:anchor distT="0" distB="0" distL="114300" distR="114300" simplePos="0" relativeHeight="251655680" behindDoc="0" locked="0" layoutInCell="1" allowOverlap="1" wp14:anchorId="6FCDC4FE" wp14:editId="36969081">
+          <wp:anchor distT="0" distB="0" distL="114300" distR="114300" simplePos="0" relativeHeight="251654144" behindDoc="0" locked="0" layoutInCell="1" allowOverlap="1" wp14:anchorId="6FCDC4FE" wp14:editId="36969081">
             <wp:simplePos x="0" y="0"/>
             <wp:positionH relativeFrom="margin">
               <wp:align>center</wp:align>
@@ -1970,7 +2382,7 @@
                     </pic:cNvPicPr>
                   </pic:nvPicPr>
                   <pic:blipFill>
-                    <a:blip r:embed="rId9">
+                    <a:blip r:embed="rId11">
                       <a:extLst>
                         <a:ext uri="{28A0092B-C50C-407E-A947-70E740481C1C}">
                           <a14:useLocalDpi xmlns:a14="http://schemas.microsoft.com/office/drawing/2010/main" val="0"/>
@@ -2063,9 +2475,6 @@
         <w:spacing w:line="360" w:lineRule="auto"/>
         <w:jc w:val="both"/>
       </w:pPr>
-      <w:r>
-        <w:tab/>
-      </w:r>
     </w:p>
     <w:p>
       <w:pPr>
@@ -2083,20 +2492,7 @@
         </w:tabs>
         <w:spacing w:line="360" w:lineRule="auto"/>
         <w:jc w:val="both"/>
-        <w:rPr>
-          <w:rFonts w:ascii="Times New Roman" w:hAnsi="Times New Roman" w:cs="Times New Roman"/>
-        </w:rPr>
-      </w:pPr>
-      <w:r>
-        <w:lastRenderedPageBreak/>
-        <w:tab/>
-      </w:r>
-      <w:r>
-        <w:rPr>
-          <w:rFonts w:ascii="Times New Roman" w:hAnsi="Times New Roman" w:cs="Times New Roman"/>
-        </w:rPr>
-        <w:t>The presentation layer consists of the frontend application.</w:t>
-      </w:r>
+      </w:pPr>
     </w:p>
     <w:p>
       <w:pPr>
@@ -2105,23 +2501,7 @@
         </w:tabs>
         <w:spacing w:line="360" w:lineRule="auto"/>
         <w:jc w:val="both"/>
-        <w:rPr>
-          <w:rFonts w:ascii="Times New Roman" w:hAnsi="Times New Roman" w:cs="Times New Roman"/>
-        </w:rPr>
-      </w:pPr>
-      <w:r>
-        <w:rPr>
-          <w:rFonts w:ascii="Times New Roman" w:hAnsi="Times New Roman" w:cs="Times New Roman"/>
-        </w:rPr>
-        <w:tab/>
-        <w:t xml:space="preserve">In the business logic layer, </w:t>
-      </w:r>
-      <w:r>
-        <w:rPr>
-          <w:rFonts w:ascii="Times New Roman" w:hAnsi="Times New Roman" w:cs="Times New Roman"/>
-        </w:rPr>
-        <w:t>I have controllers and services. The controllers are: ConsumptionController, DeviceController, PersonController. The services are: ConsumptionService, DeviceService and PersonService. I have also used a PasswordEncryptor that hashed the user password before adding it to the database.</w:t>
-      </w:r>
+      </w:pPr>
     </w:p>
     <w:p>
       <w:pPr>
@@ -2135,17 +2515,13 @@
         </w:rPr>
       </w:pPr>
       <w:r>
-        <w:rPr>
-          <w:rFonts w:ascii="Times New Roman" w:hAnsi="Times New Roman" w:cs="Times New Roman"/>
-        </w:rPr>
         <w:tab/>
-        <w:t xml:space="preserve">In the model layer, I have the classes that illustrate the </w:t>
-      </w:r>
-      <w:r>
-        <w:rPr>
-          <w:rFonts w:ascii="Times New Roman" w:hAnsi="Times New Roman" w:cs="Times New Roman"/>
-        </w:rPr>
-        <w:t>Person, the Device and the Consumption: one Entity and one DTO for each one.</w:t>
+      </w:r>
+      <w:r>
+        <w:rPr>
+          <w:rFonts w:ascii="Times New Roman" w:hAnsi="Times New Roman" w:cs="Times New Roman"/>
+        </w:rPr>
+        <w:t>The presentation layer consists of the frontend application.</w:t>
       </w:r>
     </w:p>
     <w:p>
@@ -2163,6 +2539,155 @@
         <w:rPr>
           <w:rFonts w:ascii="Times New Roman" w:hAnsi="Times New Roman" w:cs="Times New Roman"/>
         </w:rPr>
+        <w:lastRenderedPageBreak/>
+        <w:tab/>
+        <w:t xml:space="preserve">In the business logic layer, </w:t>
+      </w:r>
+      <w:r>
+        <w:rPr>
+          <w:rFonts w:ascii="Times New Roman" w:hAnsi="Times New Roman" w:cs="Times New Roman"/>
+        </w:rPr>
+        <w:t xml:space="preserve">I have controllers and services. The controllers are: </w:t>
+      </w:r>
+      <w:proofErr w:type="spellStart"/>
+      <w:r>
+        <w:rPr>
+          <w:rFonts w:ascii="Times New Roman" w:hAnsi="Times New Roman" w:cs="Times New Roman"/>
+        </w:rPr>
+        <w:t>ConsumptionController</w:t>
+      </w:r>
+      <w:proofErr w:type="spellEnd"/>
+      <w:r>
+        <w:rPr>
+          <w:rFonts w:ascii="Times New Roman" w:hAnsi="Times New Roman" w:cs="Times New Roman"/>
+        </w:rPr>
+        <w:t xml:space="preserve">, </w:t>
+      </w:r>
+      <w:proofErr w:type="spellStart"/>
+      <w:r>
+        <w:rPr>
+          <w:rFonts w:ascii="Times New Roman" w:hAnsi="Times New Roman" w:cs="Times New Roman"/>
+        </w:rPr>
+        <w:t>DeviceController</w:t>
+      </w:r>
+      <w:proofErr w:type="spellEnd"/>
+      <w:r>
+        <w:rPr>
+          <w:rFonts w:ascii="Times New Roman" w:hAnsi="Times New Roman" w:cs="Times New Roman"/>
+        </w:rPr>
+        <w:t xml:space="preserve">, </w:t>
+      </w:r>
+      <w:proofErr w:type="spellStart"/>
+      <w:r>
+        <w:rPr>
+          <w:rFonts w:ascii="Times New Roman" w:hAnsi="Times New Roman" w:cs="Times New Roman"/>
+        </w:rPr>
+        <w:t>PersonController</w:t>
+      </w:r>
+      <w:proofErr w:type="spellEnd"/>
+      <w:r>
+        <w:rPr>
+          <w:rFonts w:ascii="Times New Roman" w:hAnsi="Times New Roman" w:cs="Times New Roman"/>
+        </w:rPr>
+        <w:t xml:space="preserve">. The services are: </w:t>
+      </w:r>
+      <w:proofErr w:type="spellStart"/>
+      <w:r>
+        <w:rPr>
+          <w:rFonts w:ascii="Times New Roman" w:hAnsi="Times New Roman" w:cs="Times New Roman"/>
+        </w:rPr>
+        <w:t>ConsumptionService</w:t>
+      </w:r>
+      <w:proofErr w:type="spellEnd"/>
+      <w:r>
+        <w:rPr>
+          <w:rFonts w:ascii="Times New Roman" w:hAnsi="Times New Roman" w:cs="Times New Roman"/>
+        </w:rPr>
+        <w:t xml:space="preserve">, </w:t>
+      </w:r>
+      <w:proofErr w:type="spellStart"/>
+      <w:r>
+        <w:rPr>
+          <w:rFonts w:ascii="Times New Roman" w:hAnsi="Times New Roman" w:cs="Times New Roman"/>
+        </w:rPr>
+        <w:t>DeviceService</w:t>
+      </w:r>
+      <w:proofErr w:type="spellEnd"/>
+      <w:r>
+        <w:rPr>
+          <w:rFonts w:ascii="Times New Roman" w:hAnsi="Times New Roman" w:cs="Times New Roman"/>
+        </w:rPr>
+        <w:t xml:space="preserve"> and </w:t>
+      </w:r>
+      <w:proofErr w:type="spellStart"/>
+      <w:r>
+        <w:rPr>
+          <w:rFonts w:ascii="Times New Roman" w:hAnsi="Times New Roman" w:cs="Times New Roman"/>
+        </w:rPr>
+        <w:t>PersonService</w:t>
+      </w:r>
+      <w:proofErr w:type="spellEnd"/>
+      <w:r>
+        <w:rPr>
+          <w:rFonts w:ascii="Times New Roman" w:hAnsi="Times New Roman" w:cs="Times New Roman"/>
+        </w:rPr>
+        <w:t xml:space="preserve">. I have also used a </w:t>
+      </w:r>
+      <w:proofErr w:type="spellStart"/>
+      <w:r>
+        <w:rPr>
+          <w:rFonts w:ascii="Times New Roman" w:hAnsi="Times New Roman" w:cs="Times New Roman"/>
+        </w:rPr>
+        <w:t>PasswordEncryptor</w:t>
+      </w:r>
+      <w:proofErr w:type="spellEnd"/>
+      <w:r>
+        <w:rPr>
+          <w:rFonts w:ascii="Times New Roman" w:hAnsi="Times New Roman" w:cs="Times New Roman"/>
+        </w:rPr>
+        <w:t xml:space="preserve"> that hashed the user password before adding it to the database.</w:t>
+      </w:r>
+    </w:p>
+    <w:p>
+      <w:pPr>
+        <w:tabs>
+          <w:tab w:val="left" w:pos="709"/>
+        </w:tabs>
+        <w:spacing w:line="360" w:lineRule="auto"/>
+        <w:jc w:val="both"/>
+        <w:rPr>
+          <w:rFonts w:ascii="Times New Roman" w:hAnsi="Times New Roman" w:cs="Times New Roman"/>
+        </w:rPr>
+      </w:pPr>
+      <w:r>
+        <w:rPr>
+          <w:rFonts w:ascii="Times New Roman" w:hAnsi="Times New Roman" w:cs="Times New Roman"/>
+        </w:rPr>
+        <w:tab/>
+        <w:t xml:space="preserve">In the model layer, I have the classes that illustrate the </w:t>
+      </w:r>
+      <w:r>
+        <w:rPr>
+          <w:rFonts w:ascii="Times New Roman" w:hAnsi="Times New Roman" w:cs="Times New Roman"/>
+        </w:rPr>
+        <w:t>Person, the Device and the Consumption: one Entity and one DTO for each one.</w:t>
+      </w:r>
+    </w:p>
+    <w:p>
+      <w:pPr>
+        <w:tabs>
+          <w:tab w:val="left" w:pos="709"/>
+        </w:tabs>
+        <w:spacing w:line="360" w:lineRule="auto"/>
+        <w:jc w:val="both"/>
+        <w:rPr>
+          <w:rFonts w:ascii="Times New Roman" w:hAnsi="Times New Roman" w:cs="Times New Roman"/>
+        </w:rPr>
+      </w:pPr>
+      <w:r>
+        <w:rPr>
+          <w:rFonts w:ascii="Times New Roman" w:hAnsi="Times New Roman" w:cs="Times New Roman"/>
+        </w:rPr>
         <w:tab/>
         <w:t xml:space="preserve">In the data access layer, I have </w:t>
       </w:r>
@@ -2170,8 +2695,70 @@
         <w:rPr>
           <w:rFonts w:ascii="Times New Roman" w:hAnsi="Times New Roman" w:cs="Times New Roman"/>
         </w:rPr>
-        <w:t>the repositories: ConsumptionRepository, DeviceRepository and PersonRepository.</w:t>
-      </w:r>
+        <w:t xml:space="preserve">the repositories: </w:t>
+      </w:r>
+      <w:proofErr w:type="spellStart"/>
+      <w:r>
+        <w:rPr>
+          <w:rFonts w:ascii="Times New Roman" w:hAnsi="Times New Roman" w:cs="Times New Roman"/>
+        </w:rPr>
+        <w:t>ConsumptionRepository</w:t>
+      </w:r>
+      <w:proofErr w:type="spellEnd"/>
+      <w:r>
+        <w:rPr>
+          <w:rFonts w:ascii="Times New Roman" w:hAnsi="Times New Roman" w:cs="Times New Roman"/>
+        </w:rPr>
+        <w:t xml:space="preserve">, </w:t>
+      </w:r>
+      <w:proofErr w:type="spellStart"/>
+      <w:r>
+        <w:rPr>
+          <w:rFonts w:ascii="Times New Roman" w:hAnsi="Times New Roman" w:cs="Times New Roman"/>
+        </w:rPr>
+        <w:t>DeviceRepository</w:t>
+      </w:r>
+      <w:proofErr w:type="spellEnd"/>
+      <w:r>
+        <w:rPr>
+          <w:rFonts w:ascii="Times New Roman" w:hAnsi="Times New Roman" w:cs="Times New Roman"/>
+        </w:rPr>
+        <w:t xml:space="preserve"> and </w:t>
+      </w:r>
+      <w:proofErr w:type="spellStart"/>
+      <w:r>
+        <w:rPr>
+          <w:rFonts w:ascii="Times New Roman" w:hAnsi="Times New Roman" w:cs="Times New Roman"/>
+        </w:rPr>
+        <w:t>PersonRepository</w:t>
+      </w:r>
+      <w:proofErr w:type="spellEnd"/>
+      <w:r>
+        <w:rPr>
+          <w:rFonts w:ascii="Times New Roman" w:hAnsi="Times New Roman" w:cs="Times New Roman"/>
+        </w:rPr>
+        <w:t>.</w:t>
+      </w:r>
+    </w:p>
+    <w:p>
+      <w:pPr>
+        <w:jc w:val="both"/>
+        <w:rPr>
+          <w:rFonts w:ascii="Times New Roman" w:hAnsi="Times New Roman" w:cs="Times New Roman"/>
+          <w:sz w:val="20"/>
+          <w:szCs w:val="20"/>
+        </w:rPr>
+      </w:pPr>
+    </w:p>
+    <w:p>
+      <w:pPr>
+        <w:jc w:val="both"/>
+        <w:rPr>
+          <w:rFonts w:ascii="Times New Roman" w:hAnsi="Times New Roman" w:cs="Times New Roman"/>
+          <w:sz w:val="20"/>
+          <w:szCs w:val="20"/>
+        </w:rPr>
+      </w:pPr>
     </w:p>
     <w:p>
       <w:pPr>
@@ -2364,7 +2951,7 @@
           <w:szCs w:val="20"/>
         </w:rPr>
       </w:pPr>
-      <w:bookmarkStart w:id="8" w:name="_Toc118849363"/>
+      <w:bookmarkStart w:id="14" w:name="_Toc118892453"/>
       <w:r>
         <w:rPr>
           <w:rFonts w:ascii="Times New Roman" w:eastAsiaTheme="minorHAnsi" w:hAnsi="Times New Roman" w:cs="Times New Roman"/>
@@ -2375,7 +2962,7 @@
         <w:lastRenderedPageBreak/>
         <w:t>FRONTEND</w:t>
       </w:r>
-      <w:bookmarkEnd w:id="8"/>
+      <w:bookmarkEnd w:id="14"/>
     </w:p>
     <w:p>
       <w:pPr>
@@ -2391,8 +2978,8 @@
           <w:szCs w:val="20"/>
         </w:rPr>
       </w:pPr>
-      <w:bookmarkStart w:id="9" w:name="_Toc100100528"/>
-      <w:bookmarkStart w:id="10" w:name="_Toc118849364"/>
+      <w:bookmarkStart w:id="15" w:name="_Toc100100528"/>
+      <w:bookmarkStart w:id="16" w:name="_Toc118892454"/>
       <w:r>
         <w:rPr>
           <w:rFonts w:ascii="Times New Roman" w:eastAsiaTheme="minorHAnsi" w:hAnsi="Times New Roman" w:cs="Times New Roman"/>
@@ -2401,8 +2988,8 @@
         </w:rPr>
         <w:t>Technology</w:t>
       </w:r>
-      <w:bookmarkEnd w:id="9"/>
-      <w:bookmarkEnd w:id="10"/>
+      <w:bookmarkEnd w:id="15"/>
+      <w:bookmarkEnd w:id="16"/>
     </w:p>
     <w:p>
       <w:pPr>
@@ -2431,7 +3018,35 @@
         <w:rPr>
           <w:rFonts w:ascii="Times New Roman" w:hAnsi="Times New Roman" w:cs="Times New Roman"/>
         </w:rPr>
-        <w:t>In order to obtain an aesthetically pleasing user interface, I have used primeng – a set of open source native Angular UI components.</w:t>
+        <w:t xml:space="preserve">In order to obtain an aesthetically pleasing user interface, I have used </w:t>
+      </w:r>
+      <w:proofErr w:type="spellStart"/>
+      <w:r>
+        <w:rPr>
+          <w:rFonts w:ascii="Times New Roman" w:hAnsi="Times New Roman" w:cs="Times New Roman"/>
+        </w:rPr>
+        <w:t>primeng</w:t>
+      </w:r>
+      <w:proofErr w:type="spellEnd"/>
+      <w:r>
+        <w:rPr>
+          <w:rFonts w:ascii="Times New Roman" w:hAnsi="Times New Roman" w:cs="Times New Roman"/>
+        </w:rPr>
+        <w:t xml:space="preserve"> – a set of </w:t>
+      </w:r>
+      <w:proofErr w:type="gramStart"/>
+      <w:r>
+        <w:rPr>
+          <w:rFonts w:ascii="Times New Roman" w:hAnsi="Times New Roman" w:cs="Times New Roman"/>
+        </w:rPr>
+        <w:t>open source</w:t>
+      </w:r>
+      <w:proofErr w:type="gramEnd"/>
+      <w:r>
+        <w:rPr>
+          <w:rFonts w:ascii="Times New Roman" w:hAnsi="Times New Roman" w:cs="Times New Roman"/>
+        </w:rPr>
+        <w:t xml:space="preserve"> native Angular UI components.</w:t>
       </w:r>
     </w:p>
     <w:p>
@@ -2459,8 +3074,8 @@
           <w:szCs w:val="22"/>
         </w:rPr>
       </w:pPr>
-      <w:bookmarkStart w:id="11" w:name="_Toc100100529"/>
-      <w:bookmarkStart w:id="12" w:name="_Toc118849365"/>
+      <w:bookmarkStart w:id="17" w:name="_Toc100100529"/>
+      <w:bookmarkStart w:id="18" w:name="_Toc118892455"/>
       <w:r>
         <w:rPr>
           <w:rFonts w:ascii="Times New Roman" w:eastAsiaTheme="minorHAnsi" w:hAnsi="Times New Roman" w:cs="Times New Roman"/>
@@ -2469,8 +3084,8 @@
         </w:rPr>
         <w:t>Architecture</w:t>
       </w:r>
-      <w:bookmarkEnd w:id="11"/>
-      <w:bookmarkEnd w:id="12"/>
+      <w:bookmarkEnd w:id="17"/>
+      <w:bookmarkEnd w:id="18"/>
       <w:r>
         <w:rPr>
           <w:rFonts w:ascii="Times New Roman" w:eastAsiaTheme="minorHAnsi" w:hAnsi="Times New Roman" w:cs="Times New Roman"/>
@@ -2492,7 +3107,21 @@
         <w:rPr>
           <w:rFonts w:ascii="Times New Roman" w:hAnsi="Times New Roman" w:cs="Times New Roman"/>
         </w:rPr>
-        <w:t>The main components of an Angular application are: components, classes and services.</w:t>
+        <w:t xml:space="preserve">The main components of an Angular application </w:t>
+      </w:r>
+      <w:proofErr w:type="gramStart"/>
+      <w:r>
+        <w:rPr>
+          <w:rFonts w:ascii="Times New Roman" w:hAnsi="Times New Roman" w:cs="Times New Roman"/>
+        </w:rPr>
+        <w:t>are:</w:t>
+      </w:r>
+      <w:proofErr w:type="gramEnd"/>
+      <w:r>
+        <w:rPr>
+          <w:rFonts w:ascii="Times New Roman" w:hAnsi="Times New Roman" w:cs="Times New Roman"/>
+        </w:rPr>
+        <w:t xml:space="preserve"> components, classes and services.</w:t>
       </w:r>
     </w:p>
     <w:p>
@@ -2545,7 +3174,21 @@
         <w:rPr>
           <w:rFonts w:ascii="Times New Roman" w:hAnsi="Times New Roman" w:cs="Times New Roman"/>
         </w:rPr>
-        <w:t>A .scss file -&gt; the styling of the page</w:t>
+        <w:t>A .</w:t>
+      </w:r>
+      <w:proofErr w:type="spellStart"/>
+      <w:r>
+        <w:rPr>
+          <w:rFonts w:ascii="Times New Roman" w:hAnsi="Times New Roman" w:cs="Times New Roman"/>
+        </w:rPr>
+        <w:t>scss</w:t>
+      </w:r>
+      <w:proofErr w:type="spellEnd"/>
+      <w:r>
+        <w:rPr>
+          <w:rFonts w:ascii="Times New Roman" w:hAnsi="Times New Roman" w:cs="Times New Roman"/>
+        </w:rPr>
+        <w:t xml:space="preserve"> file -&gt; the styling of the page</w:t>
       </w:r>
     </w:p>
     <w:p>
@@ -2564,7 +3207,35 @@
         <w:rPr>
           <w:rFonts w:ascii="Times New Roman" w:hAnsi="Times New Roman" w:cs="Times New Roman"/>
         </w:rPr>
-        <w:t>A .ts file -&gt; typescript code that defines the behaviour of the component, functions, communication with the services</w:t>
+        <w:t>A .</w:t>
+      </w:r>
+      <w:proofErr w:type="spellStart"/>
+      <w:r>
+        <w:rPr>
+          <w:rFonts w:ascii="Times New Roman" w:hAnsi="Times New Roman" w:cs="Times New Roman"/>
+        </w:rPr>
+        <w:t>ts</w:t>
+      </w:r>
+      <w:proofErr w:type="spellEnd"/>
+      <w:r>
+        <w:rPr>
+          <w:rFonts w:ascii="Times New Roman" w:hAnsi="Times New Roman" w:cs="Times New Roman"/>
+        </w:rPr>
+        <w:t xml:space="preserve"> file -&gt; typescript code that defines the </w:t>
+      </w:r>
+      <w:proofErr w:type="spellStart"/>
+      <w:r>
+        <w:rPr>
+          <w:rFonts w:ascii="Times New Roman" w:hAnsi="Times New Roman" w:cs="Times New Roman"/>
+        </w:rPr>
+        <w:t>behaviour</w:t>
+      </w:r>
+      <w:proofErr w:type="spellEnd"/>
+      <w:r>
+        <w:rPr>
+          <w:rFonts w:ascii="Times New Roman" w:hAnsi="Times New Roman" w:cs="Times New Roman"/>
+        </w:rPr>
+        <w:t xml:space="preserve"> of the component, functions, communication with the services</w:t>
       </w:r>
     </w:p>
     <w:p>
@@ -2583,7 +3254,21 @@
         <w:rPr>
           <w:rFonts w:ascii="Times New Roman" w:hAnsi="Times New Roman" w:cs="Times New Roman"/>
         </w:rPr>
-        <w:t>A .spec.ts file -&gt; used for testing</w:t>
+        <w:t>A .</w:t>
+      </w:r>
+      <w:proofErr w:type="spellStart"/>
+      <w:r>
+        <w:rPr>
+          <w:rFonts w:ascii="Times New Roman" w:hAnsi="Times New Roman" w:cs="Times New Roman"/>
+        </w:rPr>
+        <w:t>spec.ts</w:t>
+      </w:r>
+      <w:proofErr w:type="spellEnd"/>
+      <w:r>
+        <w:rPr>
+          <w:rFonts w:ascii="Times New Roman" w:hAnsi="Times New Roman" w:cs="Times New Roman"/>
+        </w:rPr>
+        <w:t xml:space="preserve"> file -&gt; used for testing</w:t>
       </w:r>
     </w:p>
     <w:p>
@@ -2670,7 +3355,7 @@
                     </pic:cNvPicPr>
                   </pic:nvPicPr>
                   <pic:blipFill>
-                    <a:blip r:embed="rId10" cstate="print">
+                    <a:blip r:embed="rId12" cstate="print">
                       <a:extLst>
                         <a:ext uri="{28A0092B-C50C-407E-A947-70E740481C1C}">
                           <a14:useLocalDpi xmlns:a14="http://schemas.microsoft.com/office/drawing/2010/main" val="0"/>
@@ -2713,6 +3398,7 @@
           <w:szCs w:val="32"/>
         </w:rPr>
       </w:pPr>
+      <w:bookmarkStart w:id="19" w:name="_Toc118892456"/>
       <w:r>
         <w:rPr>
           <w:rFonts w:ascii="Times New Roman" w:eastAsiaTheme="minorHAnsi" w:hAnsi="Times New Roman" w:cs="Times New Roman"/>
@@ -2723,6 +3409,7 @@
         <w:lastRenderedPageBreak/>
         <w:t>BIBLIOGRAPHY</w:t>
       </w:r>
+      <w:bookmarkEnd w:id="19"/>
     </w:p>
     <w:p/>
     <w:p>
@@ -3756,6 +4443,25 @@
       <w:shd w:val="clear" w:color="auto" w:fill="E1DFDD"/>
     </w:rPr>
   </w:style>
+  <w:style w:type="paragraph" w:styleId="Caption">
+    <w:name w:val="caption"/>
+    <w:basedOn w:val="Normal"/>
+    <w:next w:val="Normal"/>
+    <w:uiPriority w:val="35"/>
+    <w:unhideWhenUsed/>
+    <w:qFormat/>
+    <w:rsid w:val="00250261"/>
+    <w:pPr>
+      <w:spacing w:line="240" w:lineRule="auto"/>
+    </w:pPr>
+    <w:rPr>
+      <w:i/>
+      <w:iCs/>
+      <w:color w:val="1F497D" w:themeColor="text2"/>
+      <w:sz w:val="18"/>
+      <w:szCs w:val="18"/>
+    </w:rPr>
+  </w:style>
 </w:styles>
 </file>
 
@@ -4042,4 +4748,16 @@
   <a:objectDefaults/>
   <a:extraClrSchemeLst/>
 </a:theme>
+</file>
+
+<file path=customXml/item1.xml><?xml version="1.0" encoding="utf-8"?>
+<b:Sources xmlns:b="http://schemas.openxmlformats.org/officeDocument/2006/bibliography" xmlns="http://schemas.openxmlformats.org/officeDocument/2006/bibliography" SelectedStyle="\APASixthEditionOfficeOnline.xsl" StyleName="APA" Version="6"/>
+</file>
+
+<file path=customXml/itemProps1.xml><?xml version="1.0" encoding="utf-8"?>
+<ds:datastoreItem xmlns:ds="http://schemas.openxmlformats.org/officeDocument/2006/customXml" ds:itemID="{0B60DAFD-BE1C-46A6-8AA2-9FD287B74499}">
+  <ds:schemaRefs>
+    <ds:schemaRef ds:uri="http://schemas.openxmlformats.org/officeDocument/2006/bibliography"/>
+  </ds:schemaRefs>
+</ds:datastoreItem>
 </file>